--- a/AI & Models/Multimodal/Models Scores.docx
+++ b/AI & Models/Multimodal/Models Scores.docx
@@ -363,49 +363,7 @@
                 <w:sz w:val="28"/>
                 <w:szCs w:val="28"/>
               </w:rPr>
-              <w:t>Weights = [0.</w:t>
-            </w:r>
-            <w:r>
-              <w:rPr>
-                <w:sz w:val="28"/>
-                <w:szCs w:val="28"/>
-              </w:rPr>
-              <w:t>15</w:t>
-            </w:r>
-            <w:r>
-              <w:rPr>
-                <w:sz w:val="28"/>
-                <w:szCs w:val="28"/>
-              </w:rPr>
-              <w:t>, 0.</w:t>
-            </w:r>
-            <w:r>
-              <w:rPr>
-                <w:sz w:val="28"/>
-                <w:szCs w:val="28"/>
-              </w:rPr>
-              <w:t>5</w:t>
-            </w:r>
-            <w:r>
-              <w:rPr>
-                <w:sz w:val="28"/>
-                <w:szCs w:val="28"/>
-              </w:rPr>
-              <w:t>, 0.3</w:t>
-            </w:r>
-            <w:r>
-              <w:rPr>
-                <w:sz w:val="28"/>
-                <w:szCs w:val="28"/>
-              </w:rPr>
-              <w:t>5</w:t>
-            </w:r>
-            <w:r>
-              <w:rPr>
-                <w:sz w:val="28"/>
-                <w:szCs w:val="28"/>
-              </w:rPr>
-              <w:t>]</w:t>
+              <w:t>Weights = [0.15, 0.5, 0.35]</w:t>
             </w:r>
           </w:p>
         </w:tc>
@@ -442,14 +400,7 @@
                 <w:sz w:val="28"/>
                 <w:szCs w:val="28"/>
               </w:rPr>
-              <w:t>91.6</w:t>
-            </w:r>
-            <w:r>
-              <w:rPr>
-                <w:sz w:val="28"/>
-                <w:szCs w:val="28"/>
-              </w:rPr>
-              <w:t>%</w:t>
+              <w:t>91.6%</w:t>
             </w:r>
           </w:p>
         </w:tc>
@@ -599,6 +550,85 @@
                 <w:szCs w:val="28"/>
               </w:rPr>
             </w:pPr>
+            <w:r>
+              <w:rPr>
+                <w:sz w:val="28"/>
+                <w:szCs w:val="28"/>
+              </w:rPr>
+              <w:t>Late fusion</w:t>
+            </w:r>
+          </w:p>
+          <w:p>
+            <w:pPr>
+              <w:jc w:val="center"/>
+              <w:rPr>
+                <w:sz w:val="28"/>
+                <w:szCs w:val="28"/>
+              </w:rPr>
+            </w:pPr>
+            <w:r>
+              <w:rPr>
+                <w:sz w:val="28"/>
+                <w:szCs w:val="28"/>
+              </w:rPr>
+              <w:t>(A + V + T</w:t>
+            </w:r>
+            <w:r>
+              <w:rPr>
+                <w:sz w:val="28"/>
+                <w:szCs w:val="28"/>
+              </w:rPr>
+              <w:t xml:space="preserve"> + E</w:t>
+            </w:r>
+            <w:r>
+              <w:rPr>
+                <w:sz w:val="28"/>
+                <w:szCs w:val="28"/>
+              </w:rPr>
+              <w:t>)</w:t>
+            </w:r>
+          </w:p>
+          <w:p>
+            <w:pPr>
+              <w:jc w:val="center"/>
+              <w:rPr>
+                <w:sz w:val="28"/>
+                <w:szCs w:val="28"/>
+              </w:rPr>
+            </w:pPr>
+            <w:r>
+              <w:rPr>
+                <w:sz w:val="28"/>
+                <w:szCs w:val="28"/>
+              </w:rPr>
+              <w:t>Majority Voting</w:t>
+            </w:r>
+          </w:p>
+          <w:p>
+            <w:pPr>
+              <w:jc w:val="center"/>
+              <w:rPr>
+                <w:sz w:val="28"/>
+                <w:szCs w:val="28"/>
+              </w:rPr>
+            </w:pPr>
+          </w:p>
+          <w:p>
+            <w:pPr>
+              <w:jc w:val="center"/>
+              <w:rPr>
+                <w:sz w:val="28"/>
+                <w:szCs w:val="28"/>
+              </w:rPr>
+            </w:pPr>
+            <w:r>
+              <w:rPr>
+                <w:color w:val="00B050"/>
+                <w:sz w:val="28"/>
+                <w:szCs w:val="28"/>
+              </w:rPr>
+              <w:t>NON-BIASED SPLIT</w:t>
+            </w:r>
           </w:p>
         </w:tc>
         <w:tc>
@@ -627,6 +657,168 @@
                 <w:szCs w:val="28"/>
               </w:rPr>
             </w:pPr>
+            <w:r>
+              <w:rPr>
+                <w:sz w:val="28"/>
+                <w:szCs w:val="28"/>
+              </w:rPr>
+              <w:t>Acc:</w:t>
+            </w:r>
+          </w:p>
+          <w:p>
+            <w:pPr>
+              <w:jc w:val="center"/>
+              <w:rPr>
+                <w:sz w:val="28"/>
+                <w:szCs w:val="28"/>
+              </w:rPr>
+            </w:pPr>
+            <w:r>
+              <w:rPr>
+                <w:rStyle w:val="oypena"/>
+                <w:color w:val="000000"/>
+              </w:rPr>
+              <w:t>91.66%</w:t>
+            </w:r>
+          </w:p>
+        </w:tc>
+      </w:tr>
+      <w:tr>
+        <w:tc>
+          <w:tcPr>
+            <w:tcW w:w="2064" w:type="dxa"/>
+          </w:tcPr>
+          <w:p>
+            <w:pPr>
+              <w:jc w:val="center"/>
+              <w:rPr>
+                <w:sz w:val="28"/>
+                <w:szCs w:val="28"/>
+              </w:rPr>
+            </w:pPr>
+            <w:r>
+              <w:rPr>
+                <w:sz w:val="28"/>
+                <w:szCs w:val="28"/>
+              </w:rPr>
+              <w:t>Late fusion</w:t>
+            </w:r>
+          </w:p>
+          <w:p>
+            <w:pPr>
+              <w:jc w:val="center"/>
+              <w:rPr>
+                <w:sz w:val="28"/>
+                <w:szCs w:val="28"/>
+              </w:rPr>
+            </w:pPr>
+            <w:r>
+              <w:rPr>
+                <w:sz w:val="28"/>
+                <w:szCs w:val="28"/>
+              </w:rPr>
+              <w:t>(A + V + T)</w:t>
+            </w:r>
+          </w:p>
+          <w:p>
+            <w:pPr>
+              <w:jc w:val="center"/>
+              <w:rPr>
+                <w:sz w:val="28"/>
+                <w:szCs w:val="28"/>
+              </w:rPr>
+            </w:pPr>
+            <w:r>
+              <w:rPr>
+                <w:sz w:val="28"/>
+                <w:szCs w:val="28"/>
+              </w:rPr>
+              <w:t>Majority Voting</w:t>
+            </w:r>
+          </w:p>
+          <w:p>
+            <w:pPr>
+              <w:jc w:val="center"/>
+              <w:rPr>
+                <w:sz w:val="28"/>
+                <w:szCs w:val="28"/>
+              </w:rPr>
+            </w:pPr>
+          </w:p>
+          <w:p>
+            <w:pPr>
+              <w:jc w:val="center"/>
+              <w:rPr>
+                <w:sz w:val="28"/>
+                <w:szCs w:val="28"/>
+              </w:rPr>
+            </w:pPr>
+            <w:r>
+              <w:rPr>
+                <w:color w:val="00B050"/>
+                <w:sz w:val="28"/>
+                <w:szCs w:val="28"/>
+              </w:rPr>
+              <w:t>NON-BIASED SPLIT</w:t>
+            </w:r>
+          </w:p>
+        </w:tc>
+        <w:tc>
+          <w:tcPr>
+            <w:tcW w:w="5528" w:type="dxa"/>
+          </w:tcPr>
+          <w:p>
+            <w:pPr>
+              <w:jc w:val="center"/>
+              <w:rPr>
+                <w:sz w:val="28"/>
+                <w:szCs w:val="28"/>
+              </w:rPr>
+            </w:pPr>
+            <w:r>
+              <w:rPr>
+                <w:sz w:val="28"/>
+                <w:szCs w:val="28"/>
+              </w:rPr>
+              <w:t>Weights = [0.25, 0.25, 0.25, 0.25]</w:t>
+            </w:r>
+          </w:p>
+        </w:tc>
+        <w:tc>
+          <w:tcPr>
+            <w:tcW w:w="1758" w:type="dxa"/>
+          </w:tcPr>
+          <w:p>
+            <w:pPr>
+              <w:jc w:val="center"/>
+              <w:rPr>
+                <w:sz w:val="28"/>
+                <w:szCs w:val="28"/>
+              </w:rPr>
+            </w:pPr>
+            <w:r>
+              <w:rPr>
+                <w:sz w:val="28"/>
+                <w:szCs w:val="28"/>
+              </w:rPr>
+              <w:t>Acc:</w:t>
+            </w:r>
+          </w:p>
+          <w:p>
+            <w:pPr>
+              <w:jc w:val="center"/>
+              <w:rPr>
+                <w:sz w:val="28"/>
+                <w:szCs w:val="28"/>
+              </w:rPr>
+            </w:pPr>
+            <w:r>
+              <w:rPr>
+                <w:rStyle w:val="oypena"/>
+                <w:color w:val="000000"/>
+              </w:rPr>
+              <w:t>87.50%</w:t>
+            </w:r>
           </w:p>
         </w:tc>
       </w:tr>
@@ -1043,7 +1235,7 @@
   <w:style w:type="paragraph" w:default="1" w:styleId="Normal">
     <w:name w:val="Normal"/>
     <w:qFormat/>
-    <w:rsid w:val="0098601D"/>
+    <w:rsid w:val="003715F0"/>
   </w:style>
   <w:style w:type="paragraph" w:styleId="Heading1">
     <w:name w:val="heading 1"/>
@@ -1124,6 +1316,11 @@
       <w:sz w:val="32"/>
       <w:szCs w:val="32"/>
     </w:rPr>
+  </w:style>
+  <w:style w:type="character" w:customStyle="1" w:styleId="oypena">
+    <w:name w:val="oypena"/>
+    <w:basedOn w:val="DefaultParagraphFont"/>
+    <w:rsid w:val="003715F0"/>
   </w:style>
 </w:styles>
 </file>

--- a/AI & Models/Multimodal/Models Scores.docx
+++ b/AI & Models/Multimodal/Models Scores.docx
@@ -1,6 +1,6 @@
 
 <file path=word/document.xml><?xml version="1.0" encoding="utf-8"?>
-<w:document xmlns:wpc="http://schemas.microsoft.com/office/word/2010/wordprocessingCanvas" xmlns:cx="http://schemas.microsoft.com/office/drawing/2014/chartex" xmlns:cx1="http://schemas.microsoft.com/office/drawing/2015/9/8/chartex" xmlns:cx2="http://schemas.microsoft.com/office/drawing/2015/10/21/chartex" xmlns:cx3="http://schemas.microsoft.com/office/drawing/2016/5/9/chartex" xmlns:cx4="http://schemas.microsoft.com/office/drawing/2016/5/10/chartex" xmlns:cx5="http://schemas.microsoft.com/office/drawing/2016/5/11/chartex" xmlns:cx6="http://schemas.microsoft.com/office/drawing/2016/5/12/chartex" xmlns:cx7="http://schemas.microsoft.com/office/drawing/2016/5/13/chartex" xmlns:cx8="http://schemas.microsoft.com/office/drawing/2016/5/14/chartex" xmlns:mc="http://schemas.openxmlformats.org/markup-compatibility/2006" xmlns:aink="http://schemas.microsoft.com/office/drawing/2016/ink" xmlns:am3d="http://schemas.microsoft.com/office/drawing/2017/model3d" xmlns:o="urn:schemas-microsoft-com:office:office" xmlns:oel="http://schemas.microsoft.com/office/2019/extlst" xmlns:r="http://schemas.openxmlformats.org/officeDocument/2006/relationships" xmlns:m="http://schemas.openxmlformats.org/officeDocument/2006/math" xmlns:v="urn:schemas-microsoft-com:vml" xmlns:wp14="http://schemas.microsoft.com/office/word/2010/wordprocessingDrawing" xmlns:wp="http://schemas.openxmlformats.org/drawingml/2006/wordprocessingDrawing" xmlns:w10="urn:schemas-microsoft-com:office:word" xmlns:w="http://schemas.openxmlformats.org/wordprocessingml/2006/main" xmlns:w14="http://schemas.microsoft.com/office/word/2010/wordml" xmlns:w15="http://schemas.microsoft.com/office/word/2012/wordml" xmlns:w16cex="http://schemas.microsoft.com/office/word/2018/wordml/cex" xmlns:w16cid="http://schemas.microsoft.com/office/word/2016/wordml/cid" xmlns:w16="http://schemas.microsoft.com/office/word/2018/wordml" xmlns:w16sdtdh="http://schemas.microsoft.com/office/word/2020/wordml/sdtdatahash" xmlns:w16se="http://schemas.microsoft.com/office/word/2015/wordml/symex" xmlns:wpg="http://schemas.microsoft.com/office/word/2010/wordprocessingGroup" xmlns:wpi="http://schemas.microsoft.com/office/word/2010/wordprocessingInk" xmlns:wne="http://schemas.microsoft.com/office/word/2006/wordml" xmlns:wps="http://schemas.microsoft.com/office/word/2010/wordprocessingShape" mc:Ignorable="w14 w15 w16se w16cid w16 w16cex w16sdtdh wp14">
+<w:document xmlns:wpc="http://schemas.microsoft.com/office/word/2010/wordprocessingCanvas" xmlns:cx="http://schemas.microsoft.com/office/drawing/2014/chartex" xmlns:cx1="http://schemas.microsoft.com/office/drawing/2015/9/8/chartex" xmlns:cx2="http://schemas.microsoft.com/office/drawing/2015/10/21/chartex" xmlns:cx3="http://schemas.microsoft.com/office/drawing/2016/5/9/chartex" xmlns:cx4="http://schemas.microsoft.com/office/drawing/2016/5/10/chartex" xmlns:cx5="http://schemas.microsoft.com/office/drawing/2016/5/11/chartex" xmlns:cx6="http://schemas.microsoft.com/office/drawing/2016/5/12/chartex" xmlns:cx7="http://schemas.microsoft.com/office/drawing/2016/5/13/chartex" xmlns:cx8="http://schemas.microsoft.com/office/drawing/2016/5/14/chartex" xmlns:mc="http://schemas.openxmlformats.org/markup-compatibility/2006" xmlns:aink="http://schemas.microsoft.com/office/drawing/2016/ink" xmlns:am3d="http://schemas.microsoft.com/office/drawing/2017/model3d" xmlns:o="urn:schemas-microsoft-com:office:office" xmlns:oel="http://schemas.microsoft.com/office/2019/extlst" xmlns:r="http://schemas.openxmlformats.org/officeDocument/2006/relationships" xmlns:m="http://schemas.openxmlformats.org/officeDocument/2006/math" xmlns:v="urn:schemas-microsoft-com:vml" xmlns:wp14="http://schemas.microsoft.com/office/word/2010/wordprocessingDrawing" xmlns:wp="http://schemas.openxmlformats.org/drawingml/2006/wordprocessingDrawing" xmlns:w10="urn:schemas-microsoft-com:office:word" xmlns:w="http://schemas.openxmlformats.org/wordprocessingml/2006/main" xmlns:w14="http://schemas.microsoft.com/office/word/2010/wordml" xmlns:w15="http://schemas.microsoft.com/office/word/2012/wordml" xmlns:w16cex="http://schemas.microsoft.com/office/word/2018/wordml/cex" xmlns:w16cid="http://schemas.microsoft.com/office/word/2016/wordml/cid" xmlns:w16="http://schemas.microsoft.com/office/word/2018/wordml" xmlns:w16du="http://schemas.microsoft.com/office/word/2023/wordml/word16du" xmlns:w16sdtdh="http://schemas.microsoft.com/office/word/2020/wordml/sdtdatahash" xmlns:w16se="http://schemas.microsoft.com/office/word/2015/wordml/symex" xmlns:wpg="http://schemas.microsoft.com/office/word/2010/wordprocessingGroup" xmlns:wpi="http://schemas.microsoft.com/office/word/2010/wordprocessingInk" xmlns:wne="http://schemas.microsoft.com/office/word/2006/wordml" xmlns:wps="http://schemas.microsoft.com/office/word/2010/wordprocessingShape" mc:Ignorable="w14 w15 w16se w16cid w16 w16cex w16sdtdh w16du wp14">
   <w:body>
     <w:p>
       <w:pPr>
@@ -571,21 +571,7 @@
                 <w:sz w:val="28"/>
                 <w:szCs w:val="28"/>
               </w:rPr>
-              <w:t>(A + V + T</w:t>
-            </w:r>
-            <w:r>
-              <w:rPr>
-                <w:sz w:val="28"/>
-                <w:szCs w:val="28"/>
-              </w:rPr>
-              <w:t xml:space="preserve"> + E</w:t>
-            </w:r>
-            <w:r>
-              <w:rPr>
-                <w:sz w:val="28"/>
-                <w:szCs w:val="28"/>
-              </w:rPr>
-              <w:t>)</w:t>
+              <w:t>(A + V + T + E)</w:t>
             </w:r>
           </w:p>
           <w:p>
@@ -717,23 +703,37 @@
                 <w:sz w:val="28"/>
                 <w:szCs w:val="28"/>
               </w:rPr>
-              <w:t>(A + V + T)</w:t>
-            </w:r>
-          </w:p>
-          <w:p>
-            <w:pPr>
-              <w:jc w:val="center"/>
-              <w:rPr>
-                <w:sz w:val="28"/>
-                <w:szCs w:val="28"/>
-              </w:rPr>
-            </w:pPr>
-            <w:r>
-              <w:rPr>
-                <w:sz w:val="28"/>
-                <w:szCs w:val="28"/>
-              </w:rPr>
-              <w:t>Majority Voting</w:t>
+              <w:t>(A + V + T</w:t>
+            </w:r>
+            <w:r>
+              <w:rPr>
+                <w:sz w:val="28"/>
+                <w:szCs w:val="28"/>
+              </w:rPr>
+              <w:t>+E</w:t>
+            </w:r>
+            <w:r>
+              <w:rPr>
+                <w:sz w:val="28"/>
+                <w:szCs w:val="28"/>
+              </w:rPr>
+              <w:t>)</w:t>
+            </w:r>
+          </w:p>
+          <w:p>
+            <w:pPr>
+              <w:jc w:val="center"/>
+              <w:rPr>
+                <w:sz w:val="28"/>
+                <w:szCs w:val="28"/>
+              </w:rPr>
+            </w:pPr>
+            <w:r>
+              <w:rPr>
+                <w:sz w:val="28"/>
+                <w:szCs w:val="28"/>
+              </w:rPr>
+              <w:t>Weighted average</w:t>
             </w:r>
           </w:p>
           <w:p>
@@ -759,6 +759,7 @@
                 <w:sz w:val="28"/>
                 <w:szCs w:val="28"/>
               </w:rPr>
+              <w:lastRenderedPageBreak/>
               <w:t>NON-BIASED SPLIT</w:t>
             </w:r>
           </w:p>
@@ -780,6 +781,7 @@
                 <w:sz w:val="28"/>
                 <w:szCs w:val="28"/>
               </w:rPr>
+              <w:lastRenderedPageBreak/>
               <w:t>Weights = [0.25, 0.25, 0.25, 0.25]</w:t>
             </w:r>
           </w:p>
@@ -818,6 +820,122 @@
                 <w:color w:val="000000"/>
               </w:rPr>
               <w:t>87.50%</w:t>
+            </w:r>
+          </w:p>
+        </w:tc>
+      </w:tr>
+      <w:tr>
+        <w:tc>
+          <w:tcPr>
+            <w:tcW w:w="2064" w:type="dxa"/>
+          </w:tcPr>
+          <w:p>
+            <w:pPr>
+              <w:jc w:val="center"/>
+              <w:rPr>
+                <w:sz w:val="28"/>
+                <w:szCs w:val="28"/>
+              </w:rPr>
+            </w:pPr>
+            <w:r>
+              <w:rPr>
+                <w:sz w:val="28"/>
+                <w:szCs w:val="28"/>
+              </w:rPr>
+              <w:t>Early fusion</w:t>
+            </w:r>
+          </w:p>
+          <w:p>
+            <w:pPr>
+              <w:jc w:val="center"/>
+              <w:rPr>
+                <w:sz w:val="28"/>
+                <w:szCs w:val="28"/>
+              </w:rPr>
+            </w:pPr>
+            <w:r>
+              <w:rPr>
+                <w:sz w:val="28"/>
+                <w:szCs w:val="28"/>
+              </w:rPr>
+              <w:t>A+V+T</w:t>
+            </w:r>
+          </w:p>
+          <w:p>
+            <w:pPr>
+              <w:jc w:val="center"/>
+              <w:rPr>
+                <w:sz w:val="28"/>
+                <w:szCs w:val="28"/>
+              </w:rPr>
+            </w:pPr>
+          </w:p>
+          <w:p>
+            <w:pPr>
+              <w:jc w:val="center"/>
+              <w:rPr>
+                <w:sz w:val="28"/>
+                <w:szCs w:val="28"/>
+              </w:rPr>
+            </w:pPr>
+            <w:r>
+              <w:rPr>
+                <w:color w:val="00B050"/>
+                <w:sz w:val="28"/>
+                <w:szCs w:val="28"/>
+              </w:rPr>
+              <w:t>NON-BIASED SPLIT</w:t>
+            </w:r>
+          </w:p>
+        </w:tc>
+        <w:tc>
+          <w:tcPr>
+            <w:tcW w:w="5528" w:type="dxa"/>
+          </w:tcPr>
+          <w:p>
+            <w:pPr>
+              <w:jc w:val="center"/>
+              <w:rPr>
+                <w:sz w:val="28"/>
+                <w:szCs w:val="28"/>
+              </w:rPr>
+            </w:pPr>
+          </w:p>
+        </w:tc>
+        <w:tc>
+          <w:tcPr>
+            <w:tcW w:w="1758" w:type="dxa"/>
+          </w:tcPr>
+          <w:p>
+            <w:pPr>
+              <w:jc w:val="center"/>
+              <w:rPr>
+                <w:sz w:val="28"/>
+                <w:szCs w:val="28"/>
+              </w:rPr>
+            </w:pPr>
+            <w:r>
+              <w:rPr>
+                <w:sz w:val="28"/>
+                <w:szCs w:val="28"/>
+              </w:rPr>
+              <w:t>Acc:</w:t>
+            </w:r>
+          </w:p>
+          <w:p>
+            <w:pPr>
+              <w:jc w:val="center"/>
+              <w:rPr>
+                <w:sz w:val="28"/>
+                <w:szCs w:val="28"/>
+              </w:rPr>
+            </w:pPr>
+            <w:r>
+              <w:rPr>
+                <w:sz w:val="28"/>
+                <w:szCs w:val="28"/>
+              </w:rPr>
+              <w:t>70.83%</w:t>
             </w:r>
           </w:p>
         </w:tc>
@@ -836,7 +954,7 @@
 </file>
 
 <file path=word/styles.xml><?xml version="1.0" encoding="utf-8"?>
-<w:styles xmlns:mc="http://schemas.openxmlformats.org/markup-compatibility/2006" xmlns:r="http://schemas.openxmlformats.org/officeDocument/2006/relationships" xmlns:w="http://schemas.openxmlformats.org/wordprocessingml/2006/main" xmlns:w14="http://schemas.microsoft.com/office/word/2010/wordml" xmlns:w15="http://schemas.microsoft.com/office/word/2012/wordml" xmlns:w16cex="http://schemas.microsoft.com/office/word/2018/wordml/cex" xmlns:w16cid="http://schemas.microsoft.com/office/word/2016/wordml/cid" xmlns:w16="http://schemas.microsoft.com/office/word/2018/wordml" xmlns:w16sdtdh="http://schemas.microsoft.com/office/word/2020/wordml/sdtdatahash" xmlns:w16se="http://schemas.microsoft.com/office/word/2015/wordml/symex" mc:Ignorable="w14 w15 w16se w16cid w16 w16cex w16sdtdh">
+<w:styles xmlns:mc="http://schemas.openxmlformats.org/markup-compatibility/2006" xmlns:r="http://schemas.openxmlformats.org/officeDocument/2006/relationships" xmlns:w="http://schemas.openxmlformats.org/wordprocessingml/2006/main" xmlns:w14="http://schemas.microsoft.com/office/word/2010/wordml" xmlns:w15="http://schemas.microsoft.com/office/word/2012/wordml" xmlns:w16cex="http://schemas.microsoft.com/office/word/2018/wordml/cex" xmlns:w16cid="http://schemas.microsoft.com/office/word/2016/wordml/cid" xmlns:w16="http://schemas.microsoft.com/office/word/2018/wordml" xmlns:w16du="http://schemas.microsoft.com/office/word/2023/wordml/word16du" xmlns:w16sdtdh="http://schemas.microsoft.com/office/word/2020/wordml/sdtdatahash" xmlns:w16se="http://schemas.microsoft.com/office/word/2015/wordml/symex" mc:Ignorable="w14 w15 w16se w16cid w16 w16cex w16sdtdh w16du">
   <w:docDefaults>
     <w:rPrDefault>
       <w:rPr>
@@ -1235,7 +1353,7 @@
   <w:style w:type="paragraph" w:default="1" w:styleId="Normal">
     <w:name w:val="Normal"/>
     <w:qFormat/>
-    <w:rsid w:val="003715F0"/>
+    <w:rsid w:val="0008472F"/>
   </w:style>
   <w:style w:type="paragraph" w:styleId="Heading1">
     <w:name w:val="heading 1"/>
